--- a/docs/报销文件/EECM_订单截图.docx
+++ b/docs/报销文件/EECM_订单截图.docx
@@ -20,112 +20,6 @@
                 <pic:pic xmlns:pic="http://schemas.openxmlformats.org/drawingml/2006/picture">
                   <pic:nvPicPr>
                     <pic:cNvPr id="0" name="Picture 3"/>
-                    <pic:cNvPicPr>
-                      <a:picLocks noChangeAspect="1" noChangeArrowheads="1"/>
-                    </pic:cNvPicPr>
-                  </pic:nvPicPr>
-                  <pic:blipFill>
-                    <a:blip r:embed="rId4" cstate="print">
-                      <a:extLst>
-                        <a:ext uri="{28A0092B-C50C-407E-A947-70E740481C1C}">
-                          <a14:useLocalDpi xmlns:a14="http://schemas.microsoft.com/office/drawing/2010/main" val="0"/>
-                        </a:ext>
-                      </a:extLst>
-                    </a:blip>
-                    <a:srcRect/>
-                    <a:stretch>
-                      <a:fillRect/>
-                    </a:stretch>
-                  </pic:blipFill>
-                  <pic:spPr bwMode="auto">
-                    <a:xfrm>
-                      <a:off x="0" y="0"/>
-                      <a:ext cx="1828800" cy="3960000"/>
-                    </a:xfrm>
-                    <a:prstGeom prst="rect">
-                      <a:avLst/>
-                    </a:prstGeom>
-                    <a:noFill/>
-                    <a:ln>
-                      <a:noFill/>
-                    </a:ln>
-                  </pic:spPr>
-                </pic:pic>
-              </a:graphicData>
-            </a:graphic>
-          </wp:inline>
-        </w:drawing>
-      </w:r>
-      <w:r>
-        <w:rPr>
-          <w:noProof/>
-        </w:rPr>
-        <w:drawing>
-          <wp:inline distT="0" distB="0" distL="0" distR="0" wp14:anchorId="1A5E8555" wp14:editId="6319AD52">
-            <wp:extent cx="1828800" cy="3960000"/>
-            <wp:effectExtent l="0" t="0" r="0" b="2540"/>
-            <wp:docPr id="891274385" name="图片 4"/>
-            <wp:cNvGraphicFramePr>
-              <a:graphicFrameLocks xmlns:a="http://schemas.openxmlformats.org/drawingml/2006/main" noChangeAspect="1"/>
-            </wp:cNvGraphicFramePr>
-            <a:graphic xmlns:a="http://schemas.openxmlformats.org/drawingml/2006/main">
-              <a:graphicData uri="http://schemas.openxmlformats.org/drawingml/2006/picture">
-                <pic:pic xmlns:pic="http://schemas.openxmlformats.org/drawingml/2006/picture">
-                  <pic:nvPicPr>
-                    <pic:cNvPr id="0" name="Picture 4"/>
-                    <pic:cNvPicPr>
-                      <a:picLocks noChangeAspect="1" noChangeArrowheads="1"/>
-                    </pic:cNvPicPr>
-                  </pic:nvPicPr>
-                  <pic:blipFill>
-                    <a:blip r:embed="rId5" cstate="print">
-                      <a:extLst>
-                        <a:ext uri="{28A0092B-C50C-407E-A947-70E740481C1C}">
-                          <a14:useLocalDpi xmlns:a14="http://schemas.microsoft.com/office/drawing/2010/main" val="0"/>
-                        </a:ext>
-                      </a:extLst>
-                    </a:blip>
-                    <a:srcRect/>
-                    <a:stretch>
-                      <a:fillRect/>
-                    </a:stretch>
-                  </pic:blipFill>
-                  <pic:spPr bwMode="auto">
-                    <a:xfrm>
-                      <a:off x="0" y="0"/>
-                      <a:ext cx="1828800" cy="3960000"/>
-                    </a:xfrm>
-                    <a:prstGeom prst="rect">
-                      <a:avLst/>
-                    </a:prstGeom>
-                    <a:noFill/>
-                    <a:ln>
-                      <a:noFill/>
-                    </a:ln>
-                  </pic:spPr>
-                </pic:pic>
-              </a:graphicData>
-            </a:graphic>
-          </wp:inline>
-        </w:drawing>
-      </w:r>
-      <w:r>
-        <w:rPr>
-          <w:noProof/>
-        </w:rPr>
-        <w:drawing>
-          <wp:inline distT="0" distB="0" distL="0" distR="0" wp14:anchorId="4D8EFB27" wp14:editId="44F416C0">
-            <wp:extent cx="1828800" cy="3960000"/>
-            <wp:effectExtent l="0" t="0" r="0" b="2540"/>
-            <wp:docPr id="1467322835" name="图片 5"/>
-            <wp:cNvGraphicFramePr>
-              <a:graphicFrameLocks xmlns:a="http://schemas.openxmlformats.org/drawingml/2006/main" noChangeAspect="1"/>
-            </wp:cNvGraphicFramePr>
-            <a:graphic xmlns:a="http://schemas.openxmlformats.org/drawingml/2006/main">
-              <a:graphicData uri="http://schemas.openxmlformats.org/drawingml/2006/picture">
-                <pic:pic xmlns:pic="http://schemas.openxmlformats.org/drawingml/2006/picture">
-                  <pic:nvPicPr>
-                    <pic:cNvPr id="0" name="Picture 5"/>
                     <pic:cNvPicPr>
                       <a:picLocks noChangeAspect="1" noChangeArrowheads="1"/>
                     </pic:cNvPicPr>
@@ -162,20 +56,15 @@
           </wp:inline>
         </w:drawing>
       </w:r>
-    </w:p>
-    <w:p/>
-    <w:p/>
-    <w:p/>
-    <w:p>
       <w:r>
         <w:rPr>
           <w:noProof/>
         </w:rPr>
         <w:drawing>
-          <wp:inline distT="0" distB="0" distL="0" distR="0" wp14:anchorId="3814F2FE" wp14:editId="7BC4B8D7">
+          <wp:inline distT="0" distB="0" distL="0" distR="0" wp14:anchorId="1A5E8555" wp14:editId="6319AD52">
             <wp:extent cx="1828800" cy="3960000"/>
             <wp:effectExtent l="0" t="0" r="0" b="2540"/>
-            <wp:docPr id="658223580" name="图片 7"/>
+            <wp:docPr id="891274385" name="图片 4"/>
             <wp:cNvGraphicFramePr>
               <a:graphicFrameLocks xmlns:a="http://schemas.openxmlformats.org/drawingml/2006/main" noChangeAspect="1"/>
             </wp:cNvGraphicFramePr>
@@ -183,7 +72,7 @@
               <a:graphicData uri="http://schemas.openxmlformats.org/drawingml/2006/picture">
                 <pic:pic xmlns:pic="http://schemas.openxmlformats.org/drawingml/2006/picture">
                   <pic:nvPicPr>
-                    <pic:cNvPr id="0" name="Picture 7"/>
+                    <pic:cNvPr id="0" name="Picture 4"/>
                     <pic:cNvPicPr>
                       <a:picLocks noChangeAspect="1" noChangeArrowheads="1"/>
                     </pic:cNvPicPr>
@@ -225,10 +114,10 @@
           <w:noProof/>
         </w:rPr>
         <w:drawing>
-          <wp:inline distT="0" distB="0" distL="0" distR="0" wp14:anchorId="7EE7C66B" wp14:editId="674FCEFD">
+          <wp:inline distT="0" distB="0" distL="0" distR="0" wp14:anchorId="4D8EFB27" wp14:editId="44F416C0">
             <wp:extent cx="1828800" cy="3960000"/>
             <wp:effectExtent l="0" t="0" r="0" b="2540"/>
-            <wp:docPr id="1951142646" name="图片 8"/>
+            <wp:docPr id="1467322835" name="图片 5"/>
             <wp:cNvGraphicFramePr>
               <a:graphicFrameLocks xmlns:a="http://schemas.openxmlformats.org/drawingml/2006/main" noChangeAspect="1"/>
             </wp:cNvGraphicFramePr>
@@ -236,7 +125,7 @@
               <a:graphicData uri="http://schemas.openxmlformats.org/drawingml/2006/picture">
                 <pic:pic xmlns:pic="http://schemas.openxmlformats.org/drawingml/2006/picture">
                   <pic:nvPicPr>
-                    <pic:cNvPr id="0" name="Picture 8"/>
+                    <pic:cNvPr id="0" name="Picture 5"/>
                     <pic:cNvPicPr>
                       <a:picLocks noChangeAspect="1" noChangeArrowheads="1"/>
                     </pic:cNvPicPr>
@@ -277,36 +166,16 @@
     <w:p/>
     <w:p/>
     <w:p/>
-    <w:p/>
-    <w:p/>
-    <w:p/>
-    <w:p/>
-    <w:p/>
-    <w:p/>
-    <w:p/>
-    <w:p/>
-    <w:p/>
-    <w:p/>
-    <w:p/>
-    <w:p/>
-    <w:p/>
-    <w:p/>
-    <w:p/>
-    <w:p/>
-    <w:p/>
-    <w:p/>
-    <w:p/>
-    <w:p/>
     <w:p>
       <w:r>
         <w:rPr>
           <w:noProof/>
         </w:rPr>
         <w:drawing>
-          <wp:inline distT="0" distB="0" distL="0" distR="0" wp14:anchorId="34032389" wp14:editId="0BF59488">
+          <wp:inline distT="0" distB="0" distL="0" distR="0" wp14:anchorId="3814F2FE" wp14:editId="7BC4B8D7">
             <wp:extent cx="1828800" cy="3960000"/>
             <wp:effectExtent l="0" t="0" r="0" b="2540"/>
-            <wp:docPr id="585943714" name="图片 9"/>
+            <wp:docPr id="658223580" name="图片 7"/>
             <wp:cNvGraphicFramePr>
               <a:graphicFrameLocks xmlns:a="http://schemas.openxmlformats.org/drawingml/2006/main" noChangeAspect="1"/>
             </wp:cNvGraphicFramePr>
@@ -314,7 +183,7 @@
               <a:graphicData uri="http://schemas.openxmlformats.org/drawingml/2006/picture">
                 <pic:pic xmlns:pic="http://schemas.openxmlformats.org/drawingml/2006/picture">
                   <pic:nvPicPr>
-                    <pic:cNvPr id="0" name="Picture 9"/>
+                    <pic:cNvPr id="0" name="Picture 7"/>
                     <pic:cNvPicPr>
                       <a:picLocks noChangeAspect="1" noChangeArrowheads="1"/>
                     </pic:cNvPicPr>
@@ -356,10 +225,10 @@
           <w:noProof/>
         </w:rPr>
         <w:drawing>
-          <wp:inline distT="0" distB="0" distL="0" distR="0" wp14:anchorId="68DE6305" wp14:editId="73CFF4F7">
+          <wp:inline distT="0" distB="0" distL="0" distR="0" wp14:anchorId="7EE7C66B" wp14:editId="674FCEFD">
             <wp:extent cx="1828800" cy="3960000"/>
             <wp:effectExtent l="0" t="0" r="0" b="2540"/>
-            <wp:docPr id="719200265" name="图片 10"/>
+            <wp:docPr id="1951142646" name="图片 8"/>
             <wp:cNvGraphicFramePr>
               <a:graphicFrameLocks xmlns:a="http://schemas.openxmlformats.org/drawingml/2006/main" noChangeAspect="1"/>
             </wp:cNvGraphicFramePr>
@@ -367,7 +236,7 @@
               <a:graphicData uri="http://schemas.openxmlformats.org/drawingml/2006/picture">
                 <pic:pic xmlns:pic="http://schemas.openxmlformats.org/drawingml/2006/picture">
                   <pic:nvPicPr>
-                    <pic:cNvPr id="0" name="Picture 10"/>
+                    <pic:cNvPr id="0" name="Picture 8"/>
                     <pic:cNvPicPr>
                       <a:picLocks noChangeAspect="1" noChangeArrowheads="1"/>
                     </pic:cNvPicPr>
@@ -404,15 +273,40 @@
           </wp:inline>
         </w:drawing>
       </w:r>
+    </w:p>
+    <w:p/>
+    <w:p/>
+    <w:p/>
+    <w:p/>
+    <w:p/>
+    <w:p/>
+    <w:p/>
+    <w:p/>
+    <w:p/>
+    <w:p/>
+    <w:p/>
+    <w:p/>
+    <w:p/>
+    <w:p/>
+    <w:p/>
+    <w:p/>
+    <w:p/>
+    <w:p/>
+    <w:p/>
+    <w:p/>
+    <w:p/>
+    <w:p/>
+    <w:p/>
+    <w:p>
       <w:r>
         <w:rPr>
           <w:noProof/>
         </w:rPr>
         <w:drawing>
-          <wp:inline distT="0" distB="0" distL="0" distR="0" wp14:anchorId="46F395B8" wp14:editId="264658F8">
+          <wp:inline distT="0" distB="0" distL="0" distR="0" wp14:anchorId="34032389" wp14:editId="0BF59488">
             <wp:extent cx="1828800" cy="3960000"/>
             <wp:effectExtent l="0" t="0" r="0" b="2540"/>
-            <wp:docPr id="1032093364" name="图片 11"/>
+            <wp:docPr id="585943714" name="图片 9"/>
             <wp:cNvGraphicFramePr>
               <a:graphicFrameLocks xmlns:a="http://schemas.openxmlformats.org/drawingml/2006/main" noChangeAspect="1"/>
             </wp:cNvGraphicFramePr>
@@ -420,7 +314,7 @@
               <a:graphicData uri="http://schemas.openxmlformats.org/drawingml/2006/picture">
                 <pic:pic xmlns:pic="http://schemas.openxmlformats.org/drawingml/2006/picture">
                   <pic:nvPicPr>
-                    <pic:cNvPr id="0" name="Picture 11"/>
+                    <pic:cNvPr id="0" name="Picture 9"/>
                     <pic:cNvPicPr>
                       <a:picLocks noChangeAspect="1" noChangeArrowheads="1"/>
                     </pic:cNvPicPr>
@@ -462,10 +356,10 @@
           <w:noProof/>
         </w:rPr>
         <w:drawing>
-          <wp:inline distT="0" distB="0" distL="0" distR="0" wp14:anchorId="53F7C96A" wp14:editId="02663686">
+          <wp:inline distT="0" distB="0" distL="0" distR="0" wp14:anchorId="68DE6305" wp14:editId="73CFF4F7">
             <wp:extent cx="1828800" cy="3960000"/>
             <wp:effectExtent l="0" t="0" r="0" b="2540"/>
-            <wp:docPr id="10794956" name="图片 12"/>
+            <wp:docPr id="719200265" name="图片 10"/>
             <wp:cNvGraphicFramePr>
               <a:graphicFrameLocks xmlns:a="http://schemas.openxmlformats.org/drawingml/2006/main" noChangeAspect="1"/>
             </wp:cNvGraphicFramePr>
@@ -473,7 +367,7 @@
               <a:graphicData uri="http://schemas.openxmlformats.org/drawingml/2006/picture">
                 <pic:pic xmlns:pic="http://schemas.openxmlformats.org/drawingml/2006/picture">
                   <pic:nvPicPr>
-                    <pic:cNvPr id="0" name="Picture 12"/>
+                    <pic:cNvPr id="0" name="Picture 10"/>
                     <pic:cNvPicPr>
                       <a:picLocks noChangeAspect="1" noChangeArrowheads="1"/>
                     </pic:cNvPicPr>
@@ -514,12 +408,11 @@
         <w:rPr>
           <w:noProof/>
         </w:rPr>
-        <w:lastRenderedPageBreak/>
         <w:drawing>
-          <wp:inline distT="0" distB="0" distL="0" distR="0" wp14:anchorId="4F831C38" wp14:editId="387BD9FB">
+          <wp:inline distT="0" distB="0" distL="0" distR="0" wp14:anchorId="46F395B8" wp14:editId="264658F8">
             <wp:extent cx="1828800" cy="3960000"/>
             <wp:effectExtent l="0" t="0" r="0" b="2540"/>
-            <wp:docPr id="867371361" name="图片 13"/>
+            <wp:docPr id="1032093364" name="图片 11"/>
             <wp:cNvGraphicFramePr>
               <a:graphicFrameLocks xmlns:a="http://schemas.openxmlformats.org/drawingml/2006/main" noChangeAspect="1"/>
             </wp:cNvGraphicFramePr>
@@ -527,7 +420,7 @@
               <a:graphicData uri="http://schemas.openxmlformats.org/drawingml/2006/picture">
                 <pic:pic xmlns:pic="http://schemas.openxmlformats.org/drawingml/2006/picture">
                   <pic:nvPicPr>
-                    <pic:cNvPr id="0" name="Picture 13"/>
+                    <pic:cNvPr id="0" name="Picture 11"/>
                     <pic:cNvPicPr>
                       <a:picLocks noChangeAspect="1" noChangeArrowheads="1"/>
                     </pic:cNvPicPr>
@@ -564,40 +457,15 @@
           </wp:inline>
         </w:drawing>
       </w:r>
-    </w:p>
-    <w:p/>
-    <w:p/>
-    <w:p/>
-    <w:p/>
-    <w:p/>
-    <w:p/>
-    <w:p/>
-    <w:p/>
-    <w:p/>
-    <w:p/>
-    <w:p/>
-    <w:p/>
-    <w:p/>
-    <w:p/>
-    <w:p/>
-    <w:p/>
-    <w:p/>
-    <w:p/>
-    <w:p/>
-    <w:p/>
-    <w:p/>
-    <w:p/>
-    <w:p>
       <w:r>
         <w:rPr>
           <w:noProof/>
         </w:rPr>
-        <w:lastRenderedPageBreak/>
         <w:drawing>
-          <wp:inline distT="0" distB="0" distL="0" distR="0" wp14:anchorId="1ADAA2AD" wp14:editId="56D4B04A">
+          <wp:inline distT="0" distB="0" distL="0" distR="0" wp14:anchorId="53F7C96A" wp14:editId="02663686">
             <wp:extent cx="1828800" cy="3960000"/>
             <wp:effectExtent l="0" t="0" r="0" b="2540"/>
-            <wp:docPr id="1762765245" name="图片 14"/>
+            <wp:docPr id="10794956" name="图片 12"/>
             <wp:cNvGraphicFramePr>
               <a:graphicFrameLocks xmlns:a="http://schemas.openxmlformats.org/drawingml/2006/main" noChangeAspect="1"/>
             </wp:cNvGraphicFramePr>
@@ -605,7 +473,7 @@
               <a:graphicData uri="http://schemas.openxmlformats.org/drawingml/2006/picture">
                 <pic:pic xmlns:pic="http://schemas.openxmlformats.org/drawingml/2006/picture">
                   <pic:nvPicPr>
-                    <pic:cNvPr id="0" name="Picture 14"/>
+                    <pic:cNvPr id="0" name="Picture 12"/>
                     <pic:cNvPicPr>
                       <a:picLocks noChangeAspect="1" noChangeArrowheads="1"/>
                     </pic:cNvPicPr>
@@ -646,11 +514,12 @@
         <w:rPr>
           <w:noProof/>
         </w:rPr>
+        <w:lastRenderedPageBreak/>
         <w:drawing>
-          <wp:inline distT="0" distB="0" distL="0" distR="0" wp14:anchorId="2F15D781" wp14:editId="776773DC">
+          <wp:inline distT="0" distB="0" distL="0" distR="0" wp14:anchorId="4F831C38" wp14:editId="387BD9FB">
             <wp:extent cx="1828800" cy="3960000"/>
             <wp:effectExtent l="0" t="0" r="0" b="2540"/>
-            <wp:docPr id="707490500" name="图片 15"/>
+            <wp:docPr id="867371361" name="图片 13"/>
             <wp:cNvGraphicFramePr>
               <a:graphicFrameLocks xmlns:a="http://schemas.openxmlformats.org/drawingml/2006/main" noChangeAspect="1"/>
             </wp:cNvGraphicFramePr>
@@ -658,7 +527,7 @@
               <a:graphicData uri="http://schemas.openxmlformats.org/drawingml/2006/picture">
                 <pic:pic xmlns:pic="http://schemas.openxmlformats.org/drawingml/2006/picture">
                   <pic:nvPicPr>
-                    <pic:cNvPr id="0" name="Picture 15"/>
+                    <pic:cNvPr id="0" name="Picture 13"/>
                     <pic:cNvPicPr>
                       <a:picLocks noChangeAspect="1" noChangeArrowheads="1"/>
                     </pic:cNvPicPr>
@@ -718,23 +587,17 @@
     <w:p/>
     <w:p/>
     <w:p/>
-    <w:p/>
     <w:p>
-      <w:pPr>
-        <w:rPr>
-          <w:rFonts w:hint="eastAsia"/>
-        </w:rPr>
-      </w:pPr>
       <w:r>
         <w:rPr>
           <w:noProof/>
         </w:rPr>
         <w:lastRenderedPageBreak/>
         <w:drawing>
-          <wp:inline distT="0" distB="0" distL="0" distR="0" wp14:anchorId="44AD8C42" wp14:editId="315DD2A9">
+          <wp:inline distT="0" distB="0" distL="0" distR="0" wp14:anchorId="1ADAA2AD" wp14:editId="56D4B04A">
             <wp:extent cx="1828800" cy="3960000"/>
             <wp:effectExtent l="0" t="0" r="0" b="2540"/>
-            <wp:docPr id="1823987275" name="图片 1"/>
+            <wp:docPr id="1762765245" name="图片 14"/>
             <wp:cNvGraphicFramePr>
               <a:graphicFrameLocks xmlns:a="http://schemas.openxmlformats.org/drawingml/2006/main" noChangeAspect="1"/>
             </wp:cNvGraphicFramePr>
@@ -742,7 +605,7 @@
               <a:graphicData uri="http://schemas.openxmlformats.org/drawingml/2006/picture">
                 <pic:pic xmlns:pic="http://schemas.openxmlformats.org/drawingml/2006/picture">
                   <pic:nvPicPr>
-                    <pic:cNvPr id="0" name="Picture 1"/>
+                    <pic:cNvPr id="0" name="Picture 14"/>
                     <pic:cNvPicPr>
                       <a:picLocks noChangeAspect="1" noChangeArrowheads="1"/>
                     </pic:cNvPicPr>
@@ -784,10 +647,10 @@
           <w:noProof/>
         </w:rPr>
         <w:drawing>
-          <wp:inline distT="0" distB="0" distL="0" distR="0" wp14:anchorId="42493AB5" wp14:editId="5359A6B8">
+          <wp:inline distT="0" distB="0" distL="0" distR="0" wp14:anchorId="2F15D781" wp14:editId="776773DC">
             <wp:extent cx="1828800" cy="3960000"/>
             <wp:effectExtent l="0" t="0" r="0" b="2540"/>
-            <wp:docPr id="1797856073" name="图片 2"/>
+            <wp:docPr id="707490500" name="图片 15"/>
             <wp:cNvGraphicFramePr>
               <a:graphicFrameLocks xmlns:a="http://schemas.openxmlformats.org/drawingml/2006/main" noChangeAspect="1"/>
             </wp:cNvGraphicFramePr>
@@ -795,7 +658,7 @@
               <a:graphicData uri="http://schemas.openxmlformats.org/drawingml/2006/picture">
                 <pic:pic xmlns:pic="http://schemas.openxmlformats.org/drawingml/2006/picture">
                   <pic:nvPicPr>
-                    <pic:cNvPr id="0" name="Picture 2"/>
+                    <pic:cNvPr id="0" name="Picture 15"/>
                     <pic:cNvPicPr>
                       <a:picLocks noChangeAspect="1" noChangeArrowheads="1"/>
                     </pic:cNvPicPr>
@@ -833,6 +696,540 @@
         </w:drawing>
       </w:r>
     </w:p>
+    <w:p/>
+    <w:p/>
+    <w:p/>
+    <w:p/>
+    <w:p/>
+    <w:p/>
+    <w:p/>
+    <w:p/>
+    <w:p/>
+    <w:p/>
+    <w:p/>
+    <w:p/>
+    <w:p/>
+    <w:p/>
+    <w:p/>
+    <w:p/>
+    <w:p/>
+    <w:p/>
+    <w:p/>
+    <w:p/>
+    <w:p/>
+    <w:p/>
+    <w:p/>
+    <w:p>
+      <w:r>
+        <w:rPr>
+          <w:noProof/>
+        </w:rPr>
+        <w:lastRenderedPageBreak/>
+        <w:drawing>
+          <wp:inline distT="0" distB="0" distL="0" distR="0" wp14:anchorId="44AD8C42" wp14:editId="315DD2A9">
+            <wp:extent cx="1828800" cy="3960000"/>
+            <wp:effectExtent l="0" t="0" r="0" b="2540"/>
+            <wp:docPr id="1823987275" name="图片 1"/>
+            <wp:cNvGraphicFramePr>
+              <a:graphicFrameLocks xmlns:a="http://schemas.openxmlformats.org/drawingml/2006/main" noChangeAspect="1"/>
+            </wp:cNvGraphicFramePr>
+            <a:graphic xmlns:a="http://schemas.openxmlformats.org/drawingml/2006/main">
+              <a:graphicData uri="http://schemas.openxmlformats.org/drawingml/2006/picture">
+                <pic:pic xmlns:pic="http://schemas.openxmlformats.org/drawingml/2006/picture">
+                  <pic:nvPicPr>
+                    <pic:cNvPr id="0" name="Picture 1"/>
+                    <pic:cNvPicPr>
+                      <a:picLocks noChangeAspect="1" noChangeArrowheads="1"/>
+                    </pic:cNvPicPr>
+                  </pic:nvPicPr>
+                  <pic:blipFill>
+                    <a:blip r:embed="rId18" cstate="print">
+                      <a:extLst>
+                        <a:ext uri="{28A0092B-C50C-407E-A947-70E740481C1C}">
+                          <a14:useLocalDpi xmlns:a14="http://schemas.microsoft.com/office/drawing/2010/main" val="0"/>
+                        </a:ext>
+                      </a:extLst>
+                    </a:blip>
+                    <a:srcRect/>
+                    <a:stretch>
+                      <a:fillRect/>
+                    </a:stretch>
+                  </pic:blipFill>
+                  <pic:spPr bwMode="auto">
+                    <a:xfrm>
+                      <a:off x="0" y="0"/>
+                      <a:ext cx="1828800" cy="3960000"/>
+                    </a:xfrm>
+                    <a:prstGeom prst="rect">
+                      <a:avLst/>
+                    </a:prstGeom>
+                    <a:noFill/>
+                    <a:ln>
+                      <a:noFill/>
+                    </a:ln>
+                  </pic:spPr>
+                </pic:pic>
+              </a:graphicData>
+            </a:graphic>
+          </wp:inline>
+        </w:drawing>
+      </w:r>
+      <w:r>
+        <w:rPr>
+          <w:noProof/>
+        </w:rPr>
+        <w:drawing>
+          <wp:inline distT="0" distB="0" distL="0" distR="0" wp14:anchorId="42493AB5" wp14:editId="5359A6B8">
+            <wp:extent cx="1828800" cy="3960000"/>
+            <wp:effectExtent l="0" t="0" r="0" b="2540"/>
+            <wp:docPr id="1797856073" name="图片 2"/>
+            <wp:cNvGraphicFramePr>
+              <a:graphicFrameLocks xmlns:a="http://schemas.openxmlformats.org/drawingml/2006/main" noChangeAspect="1"/>
+            </wp:cNvGraphicFramePr>
+            <a:graphic xmlns:a="http://schemas.openxmlformats.org/drawingml/2006/main">
+              <a:graphicData uri="http://schemas.openxmlformats.org/drawingml/2006/picture">
+                <pic:pic xmlns:pic="http://schemas.openxmlformats.org/drawingml/2006/picture">
+                  <pic:nvPicPr>
+                    <pic:cNvPr id="0" name="Picture 2"/>
+                    <pic:cNvPicPr>
+                      <a:picLocks noChangeAspect="1" noChangeArrowheads="1"/>
+                    </pic:cNvPicPr>
+                  </pic:nvPicPr>
+                  <pic:blipFill>
+                    <a:blip r:embed="rId19" cstate="print">
+                      <a:extLst>
+                        <a:ext uri="{28A0092B-C50C-407E-A947-70E740481C1C}">
+                          <a14:useLocalDpi xmlns:a14="http://schemas.microsoft.com/office/drawing/2010/main" val="0"/>
+                        </a:ext>
+                      </a:extLst>
+                    </a:blip>
+                    <a:srcRect/>
+                    <a:stretch>
+                      <a:fillRect/>
+                    </a:stretch>
+                  </pic:blipFill>
+                  <pic:spPr bwMode="auto">
+                    <a:xfrm>
+                      <a:off x="0" y="0"/>
+                      <a:ext cx="1828800" cy="3960000"/>
+                    </a:xfrm>
+                    <a:prstGeom prst="rect">
+                      <a:avLst/>
+                    </a:prstGeom>
+                    <a:noFill/>
+                    <a:ln>
+                      <a:noFill/>
+                    </a:ln>
+                  </pic:spPr>
+                </pic:pic>
+              </a:graphicData>
+            </a:graphic>
+          </wp:inline>
+        </w:drawing>
+      </w:r>
+    </w:p>
+    <w:p/>
+    <w:p/>
+    <w:p/>
+    <w:p/>
+    <w:p/>
+    <w:p/>
+    <w:p/>
+    <w:p/>
+    <w:p/>
+    <w:p/>
+    <w:p/>
+    <w:p/>
+    <w:p/>
+    <w:p/>
+    <w:p/>
+    <w:p/>
+    <w:p/>
+    <w:p/>
+    <w:p/>
+    <w:p/>
+    <w:p/>
+    <w:p/>
+    <w:p/>
+    <w:p>
+      <w:r>
+        <w:rPr>
+          <w:noProof/>
+        </w:rPr>
+        <w:lastRenderedPageBreak/>
+        <w:drawing>
+          <wp:inline distT="0" distB="0" distL="0" distR="0" wp14:anchorId="4FBA7AC8" wp14:editId="40053548">
+            <wp:extent cx="1994400" cy="4320000"/>
+            <wp:effectExtent l="0" t="0" r="6350" b="4445"/>
+            <wp:docPr id="1730557664" name="图片 1" descr="图形用户界面, 文本, 应用程序&#10;&#10;描述已自动生成"/>
+            <wp:cNvGraphicFramePr>
+              <a:graphicFrameLocks xmlns:a="http://schemas.openxmlformats.org/drawingml/2006/main" noChangeAspect="1"/>
+            </wp:cNvGraphicFramePr>
+            <a:graphic xmlns:a="http://schemas.openxmlformats.org/drawingml/2006/main">
+              <a:graphicData uri="http://schemas.openxmlformats.org/drawingml/2006/picture">
+                <pic:pic xmlns:pic="http://schemas.openxmlformats.org/drawingml/2006/picture">
+                  <pic:nvPicPr>
+                    <pic:cNvPr id="1730557664" name="图片 1" descr="图形用户界面, 文本, 应用程序&#10;&#10;描述已自动生成"/>
+                    <pic:cNvPicPr>
+                      <a:picLocks noChangeAspect="1" noChangeArrowheads="1"/>
+                    </pic:cNvPicPr>
+                  </pic:nvPicPr>
+                  <pic:blipFill>
+                    <a:blip r:embed="rId20" cstate="print">
+                      <a:extLst>
+                        <a:ext uri="{28A0092B-C50C-407E-A947-70E740481C1C}">
+                          <a14:useLocalDpi xmlns:a14="http://schemas.microsoft.com/office/drawing/2010/main" val="0"/>
+                        </a:ext>
+                      </a:extLst>
+                    </a:blip>
+                    <a:srcRect/>
+                    <a:stretch>
+                      <a:fillRect/>
+                    </a:stretch>
+                  </pic:blipFill>
+                  <pic:spPr bwMode="auto">
+                    <a:xfrm>
+                      <a:off x="0" y="0"/>
+                      <a:ext cx="1994400" cy="4320000"/>
+                    </a:xfrm>
+                    <a:prstGeom prst="rect">
+                      <a:avLst/>
+                    </a:prstGeom>
+                    <a:noFill/>
+                    <a:ln>
+                      <a:noFill/>
+                    </a:ln>
+                  </pic:spPr>
+                </pic:pic>
+              </a:graphicData>
+            </a:graphic>
+          </wp:inline>
+        </w:drawing>
+      </w:r>
+      <w:r>
+        <w:rPr>
+          <w:noProof/>
+        </w:rPr>
+        <w:drawing>
+          <wp:inline distT="0" distB="0" distL="0" distR="0" wp14:anchorId="22D9D0D7" wp14:editId="192D9F1A">
+            <wp:extent cx="1994400" cy="4320000"/>
+            <wp:effectExtent l="0" t="0" r="6350" b="4445"/>
+            <wp:docPr id="1019255978" name="图片 2" descr="文本&#10;&#10;描述已自动生成"/>
+            <wp:cNvGraphicFramePr>
+              <a:graphicFrameLocks xmlns:a="http://schemas.openxmlformats.org/drawingml/2006/main" noChangeAspect="1"/>
+            </wp:cNvGraphicFramePr>
+            <a:graphic xmlns:a="http://schemas.openxmlformats.org/drawingml/2006/main">
+              <a:graphicData uri="http://schemas.openxmlformats.org/drawingml/2006/picture">
+                <pic:pic xmlns:pic="http://schemas.openxmlformats.org/drawingml/2006/picture">
+                  <pic:nvPicPr>
+                    <pic:cNvPr id="1019255978" name="图片 2" descr="文本&#10;&#10;描述已自动生成"/>
+                    <pic:cNvPicPr>
+                      <a:picLocks noChangeAspect="1" noChangeArrowheads="1"/>
+                    </pic:cNvPicPr>
+                  </pic:nvPicPr>
+                  <pic:blipFill>
+                    <a:blip r:embed="rId21" cstate="print">
+                      <a:extLst>
+                        <a:ext uri="{28A0092B-C50C-407E-A947-70E740481C1C}">
+                          <a14:useLocalDpi xmlns:a14="http://schemas.microsoft.com/office/drawing/2010/main" val="0"/>
+                        </a:ext>
+                      </a:extLst>
+                    </a:blip>
+                    <a:srcRect/>
+                    <a:stretch>
+                      <a:fillRect/>
+                    </a:stretch>
+                  </pic:blipFill>
+                  <pic:spPr bwMode="auto">
+                    <a:xfrm>
+                      <a:off x="0" y="0"/>
+                      <a:ext cx="1994400" cy="4320000"/>
+                    </a:xfrm>
+                    <a:prstGeom prst="rect">
+                      <a:avLst/>
+                    </a:prstGeom>
+                    <a:noFill/>
+                    <a:ln>
+                      <a:noFill/>
+                    </a:ln>
+                  </pic:spPr>
+                </pic:pic>
+              </a:graphicData>
+            </a:graphic>
+          </wp:inline>
+        </w:drawing>
+      </w:r>
+    </w:p>
+    <w:p/>
+    <w:p/>
+    <w:p/>
+    <w:p/>
+    <w:p/>
+    <w:p/>
+    <w:p/>
+    <w:p/>
+    <w:p/>
+    <w:p/>
+    <w:p/>
+    <w:p/>
+    <w:p/>
+    <w:p/>
+    <w:p/>
+    <w:p/>
+    <w:p/>
+    <w:p/>
+    <w:p/>
+    <w:p/>
+    <w:p/>
+    <w:p/>
+    <w:p>
+      <w:r>
+        <w:rPr>
+          <w:noProof/>
+        </w:rPr>
+        <w:lastRenderedPageBreak/>
+        <w:drawing>
+          <wp:inline distT="0" distB="0" distL="0" distR="0" wp14:anchorId="063D5781" wp14:editId="7A52A609">
+            <wp:extent cx="1994400" cy="4320000"/>
+            <wp:effectExtent l="0" t="0" r="6350" b="4445"/>
+            <wp:docPr id="835149721" name="图片 3" descr="图形用户界面, 文本, 应用程序, 电子邮件&#10;&#10;描述已自动生成"/>
+            <wp:cNvGraphicFramePr>
+              <a:graphicFrameLocks xmlns:a="http://schemas.openxmlformats.org/drawingml/2006/main" noChangeAspect="1"/>
+            </wp:cNvGraphicFramePr>
+            <a:graphic xmlns:a="http://schemas.openxmlformats.org/drawingml/2006/main">
+              <a:graphicData uri="http://schemas.openxmlformats.org/drawingml/2006/picture">
+                <pic:pic xmlns:pic="http://schemas.openxmlformats.org/drawingml/2006/picture">
+                  <pic:nvPicPr>
+                    <pic:cNvPr id="835149721" name="图片 3" descr="图形用户界面, 文本, 应用程序, 电子邮件&#10;&#10;描述已自动生成"/>
+                    <pic:cNvPicPr>
+                      <a:picLocks noChangeAspect="1" noChangeArrowheads="1"/>
+                    </pic:cNvPicPr>
+                  </pic:nvPicPr>
+                  <pic:blipFill>
+                    <a:blip r:embed="rId22" cstate="print">
+                      <a:extLst>
+                        <a:ext uri="{28A0092B-C50C-407E-A947-70E740481C1C}">
+                          <a14:useLocalDpi xmlns:a14="http://schemas.microsoft.com/office/drawing/2010/main" val="0"/>
+                        </a:ext>
+                      </a:extLst>
+                    </a:blip>
+                    <a:srcRect/>
+                    <a:stretch>
+                      <a:fillRect/>
+                    </a:stretch>
+                  </pic:blipFill>
+                  <pic:spPr bwMode="auto">
+                    <a:xfrm>
+                      <a:off x="0" y="0"/>
+                      <a:ext cx="1994400" cy="4320000"/>
+                    </a:xfrm>
+                    <a:prstGeom prst="rect">
+                      <a:avLst/>
+                    </a:prstGeom>
+                    <a:noFill/>
+                    <a:ln>
+                      <a:noFill/>
+                    </a:ln>
+                  </pic:spPr>
+                </pic:pic>
+              </a:graphicData>
+            </a:graphic>
+          </wp:inline>
+        </w:drawing>
+      </w:r>
+      <w:r>
+        <w:rPr>
+          <w:noProof/>
+        </w:rPr>
+        <w:drawing>
+          <wp:inline distT="0" distB="0" distL="0" distR="0" wp14:anchorId="4FB88D9F" wp14:editId="761DEB65">
+            <wp:extent cx="1994400" cy="4320000"/>
+            <wp:effectExtent l="0" t="0" r="6350" b="4445"/>
+            <wp:docPr id="1082694987" name="图片 4" descr="图形用户界面, 文本, 应用程序, 电子邮件&#10;&#10;描述已自动生成"/>
+            <wp:cNvGraphicFramePr>
+              <a:graphicFrameLocks xmlns:a="http://schemas.openxmlformats.org/drawingml/2006/main" noChangeAspect="1"/>
+            </wp:cNvGraphicFramePr>
+            <a:graphic xmlns:a="http://schemas.openxmlformats.org/drawingml/2006/main">
+              <a:graphicData uri="http://schemas.openxmlformats.org/drawingml/2006/picture">
+                <pic:pic xmlns:pic="http://schemas.openxmlformats.org/drawingml/2006/picture">
+                  <pic:nvPicPr>
+                    <pic:cNvPr id="1082694987" name="图片 4" descr="图形用户界面, 文本, 应用程序, 电子邮件&#10;&#10;描述已自动生成"/>
+                    <pic:cNvPicPr>
+                      <a:picLocks noChangeAspect="1" noChangeArrowheads="1"/>
+                    </pic:cNvPicPr>
+                  </pic:nvPicPr>
+                  <pic:blipFill>
+                    <a:blip r:embed="rId23" cstate="print">
+                      <a:extLst>
+                        <a:ext uri="{28A0092B-C50C-407E-A947-70E740481C1C}">
+                          <a14:useLocalDpi xmlns:a14="http://schemas.microsoft.com/office/drawing/2010/main" val="0"/>
+                        </a:ext>
+                      </a:extLst>
+                    </a:blip>
+                    <a:srcRect/>
+                    <a:stretch>
+                      <a:fillRect/>
+                    </a:stretch>
+                  </pic:blipFill>
+                  <pic:spPr bwMode="auto">
+                    <a:xfrm>
+                      <a:off x="0" y="0"/>
+                      <a:ext cx="1994400" cy="4320000"/>
+                    </a:xfrm>
+                    <a:prstGeom prst="rect">
+                      <a:avLst/>
+                    </a:prstGeom>
+                    <a:noFill/>
+                    <a:ln>
+                      <a:noFill/>
+                    </a:ln>
+                  </pic:spPr>
+                </pic:pic>
+              </a:graphicData>
+            </a:graphic>
+          </wp:inline>
+        </w:drawing>
+      </w:r>
+    </w:p>
+    <w:p/>
+    <w:p/>
+    <w:p/>
+    <w:p/>
+    <w:p/>
+    <w:p/>
+    <w:p/>
+    <w:p/>
+    <w:p/>
+    <w:p/>
+    <w:p/>
+    <w:p/>
+    <w:p/>
+    <w:p/>
+    <w:p/>
+    <w:p/>
+    <w:p/>
+    <w:p/>
+    <w:p/>
+    <w:p/>
+    <w:p/>
+    <w:p/>
+    <w:p>
+      <w:r>
+        <w:rPr>
+          <w:noProof/>
+        </w:rPr>
+        <w:lastRenderedPageBreak/>
+        <w:drawing>
+          <wp:inline distT="0" distB="0" distL="0" distR="0" wp14:anchorId="74DC6B56" wp14:editId="470EC6F1">
+            <wp:extent cx="1994400" cy="4320000"/>
+            <wp:effectExtent l="0" t="0" r="6350" b="4445"/>
+            <wp:docPr id="1429328371" name="图片 5" descr="图形用户界面, 文本, 应用程序, 电子邮件&#10;&#10;描述已自动生成"/>
+            <wp:cNvGraphicFramePr>
+              <a:graphicFrameLocks xmlns:a="http://schemas.openxmlformats.org/drawingml/2006/main" noChangeAspect="1"/>
+            </wp:cNvGraphicFramePr>
+            <a:graphic xmlns:a="http://schemas.openxmlformats.org/drawingml/2006/main">
+              <a:graphicData uri="http://schemas.openxmlformats.org/drawingml/2006/picture">
+                <pic:pic xmlns:pic="http://schemas.openxmlformats.org/drawingml/2006/picture">
+                  <pic:nvPicPr>
+                    <pic:cNvPr id="1429328371" name="图片 5" descr="图形用户界面, 文本, 应用程序, 电子邮件&#10;&#10;描述已自动生成"/>
+                    <pic:cNvPicPr>
+                      <a:picLocks noChangeAspect="1" noChangeArrowheads="1"/>
+                    </pic:cNvPicPr>
+                  </pic:nvPicPr>
+                  <pic:blipFill>
+                    <a:blip r:embed="rId24" cstate="print">
+                      <a:extLst>
+                        <a:ext uri="{28A0092B-C50C-407E-A947-70E740481C1C}">
+                          <a14:useLocalDpi xmlns:a14="http://schemas.microsoft.com/office/drawing/2010/main" val="0"/>
+                        </a:ext>
+                      </a:extLst>
+                    </a:blip>
+                    <a:srcRect/>
+                    <a:stretch>
+                      <a:fillRect/>
+                    </a:stretch>
+                  </pic:blipFill>
+                  <pic:spPr bwMode="auto">
+                    <a:xfrm>
+                      <a:off x="0" y="0"/>
+                      <a:ext cx="1994400" cy="4320000"/>
+                    </a:xfrm>
+                    <a:prstGeom prst="rect">
+                      <a:avLst/>
+                    </a:prstGeom>
+                    <a:noFill/>
+                    <a:ln>
+                      <a:noFill/>
+                    </a:ln>
+                  </pic:spPr>
+                </pic:pic>
+              </a:graphicData>
+            </a:graphic>
+          </wp:inline>
+        </w:drawing>
+      </w:r>
+      <w:r>
+        <w:rPr>
+          <w:rFonts w:hint="eastAsia"/>
+          <w:noProof/>
+        </w:rPr>
+        <w:drawing>
+          <wp:inline distT="0" distB="0" distL="0" distR="0" wp14:anchorId="1CF2D967" wp14:editId="2B8B13B2">
+            <wp:extent cx="1994400" cy="4320000"/>
+            <wp:effectExtent l="0" t="0" r="6350" b="4445"/>
+            <wp:docPr id="1994394250" name="图片 6" descr="图形用户界面, 文本, 应用程序, 电子邮件&#10;&#10;描述已自动生成"/>
+            <wp:cNvGraphicFramePr>
+              <a:graphicFrameLocks xmlns:a="http://schemas.openxmlformats.org/drawingml/2006/main" noChangeAspect="1"/>
+            </wp:cNvGraphicFramePr>
+            <a:graphic xmlns:a="http://schemas.openxmlformats.org/drawingml/2006/main">
+              <a:graphicData uri="http://schemas.openxmlformats.org/drawingml/2006/picture">
+                <pic:pic xmlns:pic="http://schemas.openxmlformats.org/drawingml/2006/picture">
+                  <pic:nvPicPr>
+                    <pic:cNvPr id="1994394250" name="图片 6" descr="图形用户界面, 文本, 应用程序, 电子邮件&#10;&#10;描述已自动生成"/>
+                    <pic:cNvPicPr>
+                      <a:picLocks noChangeAspect="1" noChangeArrowheads="1"/>
+                    </pic:cNvPicPr>
+                  </pic:nvPicPr>
+                  <pic:blipFill>
+                    <a:blip r:embed="rId25" cstate="print">
+                      <a:extLst>
+                        <a:ext uri="{28A0092B-C50C-407E-A947-70E740481C1C}">
+                          <a14:useLocalDpi xmlns:a14="http://schemas.microsoft.com/office/drawing/2010/main" val="0"/>
+                        </a:ext>
+                      </a:extLst>
+                    </a:blip>
+                    <a:srcRect/>
+                    <a:stretch>
+                      <a:fillRect/>
+                    </a:stretch>
+                  </pic:blipFill>
+                  <pic:spPr bwMode="auto">
+                    <a:xfrm>
+                      <a:off x="0" y="0"/>
+                      <a:ext cx="1994400" cy="4320000"/>
+                    </a:xfrm>
+                    <a:prstGeom prst="rect">
+                      <a:avLst/>
+                    </a:prstGeom>
+                    <a:noFill/>
+                    <a:ln>
+                      <a:noFill/>
+                    </a:ln>
+                  </pic:spPr>
+                </pic:pic>
+              </a:graphicData>
+            </a:graphic>
+          </wp:inline>
+        </w:drawing>
+      </w:r>
+    </w:p>
+    <w:p>
+      <w:pPr>
+        <w:rPr>
+          <w:rFonts w:hint="eastAsia"/>
+        </w:rPr>
+      </w:pPr>
+    </w:p>
     <w:sectPr>
       <w:pgSz w:w="11906" w:h="16838"/>
       <w:pgMar w:top="1440" w:right="1800" w:bottom="1440" w:left="1800" w:header="708" w:footer="708" w:gutter="0"/>
@@ -841,6 +1238,44 @@
     </w:sectPr>
   </w:body>
 </w:document>
+</file>
+
+<file path=word/endnotes.xml><?xml version="1.0" encoding="utf-8"?>
+<w:endnotes xmlns:wpc="http://schemas.microsoft.com/office/word/2010/wordprocessingCanvas" xmlns:cx="http://schemas.microsoft.com/office/drawing/2014/chartex" xmlns:cx1="http://schemas.microsoft.com/office/drawing/2015/9/8/chartex" xmlns:cx2="http://schemas.microsoft.com/office/drawing/2015/10/21/chartex" xmlns:cx3="http://schemas.microsoft.com/office/drawing/2016/5/9/chartex" xmlns:cx4="http://schemas.microsoft.com/office/drawing/2016/5/10/chartex" xmlns:cx5="http://schemas.microsoft.com/office/drawing/2016/5/11/chartex" xmlns:cx6="http://schemas.microsoft.com/office/drawing/2016/5/12/chartex" xmlns:cx7="http://schemas.microsoft.com/office/drawing/2016/5/13/chartex" xmlns:cx8="http://schemas.microsoft.com/office/drawing/2016/5/14/chartex" xmlns:mc="http://schemas.openxmlformats.org/markup-compatibility/2006" xmlns:aink="http://schemas.microsoft.com/office/drawing/2016/ink" xmlns:am3d="http://schemas.microsoft.com/office/drawing/2017/model3d" xmlns:o="urn:schemas-microsoft-com:office:office" xmlns:oel="http://schemas.microsoft.com/office/2019/extlst" xmlns:r="http://schemas.openxmlformats.org/officeDocument/2006/relationships" xmlns:m="http://schemas.openxmlformats.org/officeDocument/2006/math" xmlns:v="urn:schemas-microsoft-com:vml" xmlns:wp14="http://schemas.microsoft.com/office/word/2010/wordprocessingDrawing" xmlns:wp="http://schemas.openxmlformats.org/drawingml/2006/wordprocessingDrawing" xmlns:w10="urn:schemas-microsoft-com:office:word" xmlns:w="http://schemas.openxmlformats.org/wordprocessingml/2006/main" xmlns:w14="http://schemas.microsoft.com/office/word/2010/wordml" xmlns:w15="http://schemas.microsoft.com/office/word/2012/wordml" xmlns:w16cex="http://schemas.microsoft.com/office/word/2018/wordml/cex" xmlns:w16cid="http://schemas.microsoft.com/office/word/2016/wordml/cid" xmlns:w16="http://schemas.microsoft.com/office/word/2018/wordml" xmlns:w16sdtdh="http://schemas.microsoft.com/office/word/2020/wordml/sdtdatahash" xmlns:w16se="http://schemas.microsoft.com/office/word/2015/wordml/symex" xmlns:wpg="http://schemas.microsoft.com/office/word/2010/wordprocessingGroup" xmlns:wpi="http://schemas.microsoft.com/office/word/2010/wordprocessingInk" xmlns:wne="http://schemas.microsoft.com/office/word/2006/wordml" xmlns:wps="http://schemas.microsoft.com/office/word/2010/wordprocessingShape" mc:Ignorable="w14 w15 w16se w16cid w16 w16cex w16sdtdh wp14">
+  <w:endnote w:type="separator" w:id="-1">
+    <w:p>
+      <w:r>
+        <w:separator/>
+      </w:r>
+    </w:p>
+  </w:endnote>
+  <w:endnote w:type="continuationSeparator" w:id="0">
+    <w:p>
+      <w:r>
+        <w:continuationSeparator/>
+      </w:r>
+    </w:p>
+  </w:endnote>
+</w:endnotes>
+</file>
+
+<file path=word/footnotes.xml><?xml version="1.0" encoding="utf-8"?>
+<w:footnotes xmlns:wpc="http://schemas.microsoft.com/office/word/2010/wordprocessingCanvas" xmlns:cx="http://schemas.microsoft.com/office/drawing/2014/chartex" xmlns:cx1="http://schemas.microsoft.com/office/drawing/2015/9/8/chartex" xmlns:cx2="http://schemas.microsoft.com/office/drawing/2015/10/21/chartex" xmlns:cx3="http://schemas.microsoft.com/office/drawing/2016/5/9/chartex" xmlns:cx4="http://schemas.microsoft.com/office/drawing/2016/5/10/chartex" xmlns:cx5="http://schemas.microsoft.com/office/drawing/2016/5/11/chartex" xmlns:cx6="http://schemas.microsoft.com/office/drawing/2016/5/12/chartex" xmlns:cx7="http://schemas.microsoft.com/office/drawing/2016/5/13/chartex" xmlns:cx8="http://schemas.microsoft.com/office/drawing/2016/5/14/chartex" xmlns:mc="http://schemas.openxmlformats.org/markup-compatibility/2006" xmlns:aink="http://schemas.microsoft.com/office/drawing/2016/ink" xmlns:am3d="http://schemas.microsoft.com/office/drawing/2017/model3d" xmlns:o="urn:schemas-microsoft-com:office:office" xmlns:oel="http://schemas.microsoft.com/office/2019/extlst" xmlns:r="http://schemas.openxmlformats.org/officeDocument/2006/relationships" xmlns:m="http://schemas.openxmlformats.org/officeDocument/2006/math" xmlns:v="urn:schemas-microsoft-com:vml" xmlns:wp14="http://schemas.microsoft.com/office/word/2010/wordprocessingDrawing" xmlns:wp="http://schemas.openxmlformats.org/drawingml/2006/wordprocessingDrawing" xmlns:w10="urn:schemas-microsoft-com:office:word" xmlns:w="http://schemas.openxmlformats.org/wordprocessingml/2006/main" xmlns:w14="http://schemas.microsoft.com/office/word/2010/wordml" xmlns:w15="http://schemas.microsoft.com/office/word/2012/wordml" xmlns:w16cex="http://schemas.microsoft.com/office/word/2018/wordml/cex" xmlns:w16cid="http://schemas.microsoft.com/office/word/2016/wordml/cid" xmlns:w16="http://schemas.microsoft.com/office/word/2018/wordml" xmlns:w16sdtdh="http://schemas.microsoft.com/office/word/2020/wordml/sdtdatahash" xmlns:w16se="http://schemas.microsoft.com/office/word/2015/wordml/symex" xmlns:wpg="http://schemas.microsoft.com/office/word/2010/wordprocessingGroup" xmlns:wpi="http://schemas.microsoft.com/office/word/2010/wordprocessingInk" xmlns:wne="http://schemas.microsoft.com/office/word/2006/wordml" xmlns:wps="http://schemas.microsoft.com/office/word/2010/wordprocessingShape" mc:Ignorable="w14 w15 w16se w16cid w16 w16cex w16sdtdh wp14">
+  <w:footnote w:type="separator" w:id="-1">
+    <w:p>
+      <w:r>
+        <w:separator/>
+      </w:r>
+    </w:p>
+  </w:footnote>
+  <w:footnote w:type="continuationSeparator" w:id="0">
+    <w:p>
+      <w:r>
+        <w:continuationSeparator/>
+      </w:r>
+    </w:p>
+  </w:footnote>
+</w:footnotes>
 </file>
 
 <file path=word/styles.xml><?xml version="1.0" encoding="utf-8"?>
@@ -1276,6 +1711,72 @@
     <w:semiHidden/>
     <w:unhideWhenUsed/>
   </w:style>
+  <w:style w:type="paragraph" w:styleId="a3">
+    <w:name w:val="header"/>
+    <w:basedOn w:val="a"/>
+    <w:link w:val="a4"/>
+    <w:uiPriority w:val="99"/>
+    <w:unhideWhenUsed/>
+    <w:rsid w:val="002B4409"/>
+    <w:pPr>
+      <w:tabs>
+        <w:tab w:val="center" w:pos="4153"/>
+        <w:tab w:val="right" w:pos="8306"/>
+      </w:tabs>
+      <w:snapToGrid w:val="0"/>
+      <w:jc w:val="center"/>
+    </w:pPr>
+    <w:rPr>
+      <w:sz w:val="18"/>
+      <w:szCs w:val="18"/>
+    </w:rPr>
+  </w:style>
+  <w:style w:type="character" w:customStyle="1" w:styleId="a4">
+    <w:name w:val="页眉 字符"/>
+    <w:basedOn w:val="a0"/>
+    <w:link w:val="a3"/>
+    <w:uiPriority w:val="99"/>
+    <w:rsid w:val="002B4409"/>
+    <w:rPr>
+      <w:kern w:val="0"/>
+      <w:sz w:val="18"/>
+      <w:szCs w:val="18"/>
+      <w14:ligatures w14:val="none"/>
+    </w:rPr>
+  </w:style>
+  <w:style w:type="paragraph" w:styleId="a5">
+    <w:name w:val="footer"/>
+    <w:basedOn w:val="a"/>
+    <w:link w:val="a6"/>
+    <w:uiPriority w:val="99"/>
+    <w:unhideWhenUsed/>
+    <w:rsid w:val="002B4409"/>
+    <w:pPr>
+      <w:tabs>
+        <w:tab w:val="center" w:pos="4153"/>
+        <w:tab w:val="right" w:pos="8306"/>
+      </w:tabs>
+      <w:snapToGrid w:val="0"/>
+      <w:jc w:val="left"/>
+    </w:pPr>
+    <w:rPr>
+      <w:sz w:val="18"/>
+      <w:szCs w:val="18"/>
+    </w:rPr>
+  </w:style>
+  <w:style w:type="character" w:customStyle="1" w:styleId="a6">
+    <w:name w:val="页脚 字符"/>
+    <w:basedOn w:val="a0"/>
+    <w:link w:val="a5"/>
+    <w:uiPriority w:val="99"/>
+    <w:rsid w:val="002B4409"/>
+    <w:rPr>
+      <w:kern w:val="0"/>
+      <w:sz w:val="18"/>
+      <w:szCs w:val="18"/>
+      <w14:ligatures w14:val="none"/>
+    </w:rPr>
+  </w:style>
 </w:styles>
 </file>
 
